--- a/python.docx
+++ b/python.docx
@@ -3,33 +3,32 @@
 <w:document xmlns:wpc="http://schemas.microsoft.com/office/word/2010/wordprocessingCanvas" xmlns:mc="http://schemas.openxmlformats.org/markup-compatibility/2006" xmlns:o="urn:schemas-microsoft-com:office:office" xmlns:r="http://schemas.openxmlformats.org/officeDocument/2006/relationships" xmlns:m="http://schemas.openxmlformats.org/officeDocument/2006/math" xmlns:v="urn:schemas-microsoft-com:vml" xmlns:wp14="http://schemas.microsoft.com/office/word/2010/wordprocessingDrawing" xmlns:wp="http://schemas.openxmlformats.org/drawingml/2006/wordprocessingDrawing" xmlns:w10="urn:schemas-microsoft-com:office:word" xmlns:w="http://schemas.openxmlformats.org/wordprocessingml/2006/main" xmlns:w14="http://schemas.microsoft.com/office/word/2010/wordml" xmlns:w15="http://schemas.microsoft.com/office/word/2012/wordml" xmlns:wpg="http://schemas.microsoft.com/office/word/2010/wordprocessingGroup" xmlns:wpi="http://schemas.microsoft.com/office/word/2010/wordprocessingInk" xmlns:wne="http://schemas.microsoft.com/office/word/2006/wordml" xmlns:wps="http://schemas.microsoft.com/office/word/2010/wordprocessingShape" mc:Ignorable="w14 w15 wp14">
   <w:body>
     <w:p>
-      <w:pPr>
-        <w:rPr>
-          <w:rFonts w:hint="eastAsia"/>
-        </w:rPr>
-      </w:pPr>
       <w:r>
         <w:t>安装</w:t>
       </w:r>
       <w:r>
-        <w:t>Python</w:t>
+        <w:t>p</w:t>
+      </w:r>
+      <w:r>
+        <w:t>ython</w:t>
       </w:r>
       <w:r>
         <w:t>，</w:t>
       </w:r>
       <w:r>
-        <w:t>PIP</w:t>
-      </w:r>
-      <w:r>
-        <w:t>会同时进行安卓</w:t>
+        <w:t>pip</w:t>
+      </w:r>
+      <w:r>
+        <w:t>会同时进行</w:t>
+      </w:r>
+      <w:r>
+        <w:rPr>
+          <w:rFonts w:hint="eastAsia"/>
+        </w:rPr>
+        <w:t>安装</w:t>
       </w:r>
     </w:p>
     <w:p>
-      <w:pPr>
-        <w:rPr>
-          <w:rFonts w:hint="eastAsia"/>
-        </w:rPr>
-      </w:pPr>
       <w:r>
         <w:t>查看</w:t>
       </w:r>
@@ -56,11 +55,6 @@
       </w:r>
     </w:p>
     <w:p>
-      <w:pPr>
-        <w:rPr>
-          <w:rFonts w:hint="eastAsia"/>
-        </w:rPr>
-      </w:pPr>
       <w:r>
         <w:rPr>
           <w:rFonts w:hint="eastAsia"/>
@@ -87,11 +81,6 @@
       </w:r>
     </w:p>
     <w:p>
-      <w:pPr>
-        <w:rPr>
-          <w:rFonts w:hint="eastAsia"/>
-        </w:rPr>
-      </w:pPr>
       <w:r>
         <w:rPr>
           <w:rFonts w:hint="eastAsia"/>
@@ -105,7 +94,10 @@
         <w:t xml:space="preserve"> </w:t>
       </w:r>
       <w:r>
-        <w:t>pip3 install packagename</w:t>
+        <w:t>pip</w:t>
+      </w:r>
+      <w:r>
+        <w:t xml:space="preserve"> install packagename</w:t>
       </w:r>
     </w:p>
     <w:p>
@@ -138,6 +130,23 @@
       </w:r>
       <w:r>
         <w:t>eautifulSoup</w:t>
+      </w:r>
+    </w:p>
+    <w:p>
+      <w:r>
+        <w:t>正则表达式</w:t>
+      </w:r>
+      <w:r>
+        <w:rPr>
+          <w:rFonts w:hint="eastAsia"/>
+        </w:rPr>
+        <w:t xml:space="preserve"> </w:t>
+      </w:r>
+      <w:r>
+        <w:t>re</w:t>
+      </w:r>
+      <w:r>
+        <w:t>模块</w:t>
       </w:r>
       <w:bookmarkStart w:id="0" w:name="_GoBack"/>
       <w:bookmarkEnd w:id="0"/>

--- a/python.docx
+++ b/python.docx
@@ -148,6 +148,39 @@
       <w:r>
         <w:t>模块</w:t>
       </w:r>
+    </w:p>
+    <w:p>
+      <w:r>
+        <w:t>基于</w:t>
+      </w:r>
+      <w:r>
+        <w:rPr>
+          <w:rFonts w:hint="eastAsia"/>
+        </w:rPr>
+        <w:t>l</w:t>
+      </w:r>
+      <w:r>
+        <w:t>ibxm12</w:t>
+      </w:r>
+      <w:r>
+        <w:t>的</w:t>
+      </w:r>
+      <w:r>
+        <w:t>XML</w:t>
+      </w:r>
+      <w:r>
+        <w:t>解析库</w:t>
+      </w:r>
+      <w:r>
+        <w:t>Lxml</w:t>
+      </w:r>
+    </w:p>
+    <w:p>
+      <w:pPr>
+        <w:rPr>
+          <w:rFonts w:hint="eastAsia"/>
+        </w:rPr>
+      </w:pPr>
       <w:bookmarkStart w:id="0" w:name="_GoBack"/>
       <w:bookmarkEnd w:id="0"/>
     </w:p>

--- a/python.docx
+++ b/python.docx
@@ -81,11 +81,13 @@
       </w:r>
     </w:p>
     <w:p>
-      <w:r>
-        <w:rPr>
-          <w:rFonts w:hint="eastAsia"/>
-        </w:rPr>
-        <w:t>安装第三方库</w:t>
+      <w:pPr>
+        <w:rPr>
+          <w:rFonts w:hint="eastAsia"/>
+        </w:rPr>
+      </w:pPr>
+      <w:r>
+        <w:t>查看安装库</w:t>
       </w:r>
       <w:r>
         <w:rPr>
@@ -94,15 +96,13 @@
         <w:t xml:space="preserve"> </w:t>
       </w:r>
       <w:r>
-        <w:t>pip</w:t>
-      </w:r>
-      <w:r>
-        <w:t xml:space="preserve"> install packagename</w:t>
-      </w:r>
-    </w:p>
-    <w:p>
-      <w:r>
-        <w:t>爬虫三大库</w:t>
+        <w:t>pip list</w:t>
+      </w:r>
+    </w:p>
+    <w:p/>
+    <w:p>
+      <w:r>
+        <w:t>虚拟环境</w:t>
       </w:r>
       <w:r>
         <w:rPr>
@@ -111,30 +111,12 @@
         <w:t xml:space="preserve"> </w:t>
       </w:r>
       <w:r>
-        <w:t>Request</w:t>
-      </w:r>
-      <w:r>
-        <w:t>、</w:t>
-      </w:r>
-      <w:r>
-        <w:t>Lxml</w:t>
-      </w:r>
-      <w:r>
-        <w:t>、</w:t>
-      </w:r>
-      <w:r>
-        <w:rPr>
-          <w:rFonts w:hint="eastAsia"/>
-        </w:rPr>
-        <w:t>B</w:t>
-      </w:r>
-      <w:r>
-        <w:t>eautifulSoup</w:t>
-      </w:r>
-    </w:p>
-    <w:p>
-      <w:r>
-        <w:t>正则表达式</w:t>
+        <w:t>virtualenv</w:t>
+      </w:r>
+    </w:p>
+    <w:p>
+      <w:r>
+        <w:t>安装虚拟环境</w:t>
       </w:r>
       <w:r>
         <w:rPr>
@@ -143,46 +125,482 @@
         <w:t xml:space="preserve"> </w:t>
       </w:r>
       <w:r>
-        <w:t>re</w:t>
-      </w:r>
-      <w:r>
-        <w:t>模块</w:t>
-      </w:r>
-    </w:p>
+        <w:t>pip install virtualenv</w:t>
+      </w:r>
+    </w:p>
+    <w:p>
+      <w:pPr>
+        <w:rPr>
+          <w:rFonts w:hint="eastAsia"/>
+        </w:rPr>
+      </w:pPr>
+      <w:r>
+        <w:t>创建虚拟环境</w:t>
+      </w:r>
+      <w:r>
+        <w:rPr>
+          <w:rFonts w:hint="eastAsia"/>
+        </w:rPr>
+        <w:t xml:space="preserve"> </w:t>
+      </w:r>
+      <w:r>
+        <w:t xml:space="preserve">virtualenv </w:t>
+      </w:r>
+      <w:r>
+        <w:rPr>
+          <w:rFonts w:hint="eastAsia"/>
+        </w:rPr>
+        <w:t>[</w:t>
+      </w:r>
+      <w:r>
+        <w:t>环境名</w:t>
+      </w:r>
+      <w:r>
+        <w:t>]</w:t>
+      </w:r>
+    </w:p>
+    <w:p>
+      <w:r>
+        <w:t>Windows:</w:t>
+      </w:r>
+    </w:p>
+    <w:p>
+      <w:r>
+        <w:t>启动</w:t>
+      </w:r>
+      <w:r>
+        <w:t>虚拟环境</w:t>
+      </w:r>
+      <w:r>
+        <w:rPr>
+          <w:rFonts w:hint="eastAsia"/>
+        </w:rPr>
+        <w:t xml:space="preserve"> </w:t>
+      </w:r>
+      <w:r>
+        <w:rPr>
+          <w:rFonts w:hint="eastAsia"/>
+        </w:rPr>
+        <w:t>环境路径</w:t>
+      </w:r>
+      <w:r>
+        <w:rPr>
+          <w:rFonts w:hint="eastAsia"/>
+        </w:rPr>
+        <w:t>\</w:t>
+      </w:r>
+      <w:r>
+        <w:t>Scripts</w:t>
+      </w:r>
+      <w:r>
+        <w:t>\</w:t>
+      </w:r>
+      <w:r>
+        <w:t>activate.bat</w:t>
+      </w:r>
+    </w:p>
+    <w:p>
+      <w:pPr>
+        <w:rPr>
+          <w:rFonts w:hint="eastAsia"/>
+        </w:rPr>
+      </w:pPr>
+      <w:r>
+        <w:t>退出虚拟环境</w:t>
+      </w:r>
+      <w:r>
+        <w:rPr>
+          <w:rFonts w:hint="eastAsia"/>
+        </w:rPr>
+        <w:t xml:space="preserve"> </w:t>
+      </w:r>
+      <w:r>
+        <w:rPr>
+          <w:rFonts w:hint="eastAsia"/>
+        </w:rPr>
+        <w:t>环境路径</w:t>
+      </w:r>
+      <w:r>
+        <w:rPr>
+          <w:rFonts w:hint="eastAsia"/>
+        </w:rPr>
+        <w:t>\</w:t>
+      </w:r>
+      <w:r>
+        <w:t>Scripts</w:t>
+      </w:r>
+      <w:r>
+        <w:t>\</w:t>
+      </w:r>
+      <w:r>
+        <w:t>deactivate.bat</w:t>
+      </w:r>
+    </w:p>
+    <w:p>
+      <w:r>
+        <w:t>Linux:</w:t>
+      </w:r>
+    </w:p>
+    <w:p>
+      <w:r>
+        <w:rPr>
+          <w:rFonts w:hint="eastAsia"/>
+        </w:rPr>
+        <w:t>启动虚拟环境</w:t>
+      </w:r>
+      <w:r>
+        <w:rPr>
+          <w:rFonts w:hint="eastAsia"/>
+        </w:rPr>
+        <w:t xml:space="preserve"> </w:t>
+      </w:r>
+      <w:r>
+        <w:rPr>
+          <w:rFonts w:hint="eastAsia"/>
+        </w:rPr>
+        <w:t>环境路径</w:t>
+      </w:r>
+      <w:r>
+        <w:rPr>
+          <w:rFonts w:hint="eastAsia"/>
+        </w:rPr>
+        <w:t>\</w:t>
+      </w:r>
+      <w:r>
+        <w:t>bin\source activate</w:t>
+      </w:r>
+    </w:p>
+    <w:p>
+      <w:r>
+        <w:t>退出虚拟环境</w:t>
+      </w:r>
+      <w:r>
+        <w:rPr>
+          <w:rFonts w:hint="eastAsia"/>
+        </w:rPr>
+        <w:t>环境路径</w:t>
+      </w:r>
+      <w:r>
+        <w:rPr>
+          <w:rFonts w:hint="eastAsia"/>
+        </w:rPr>
+        <w:t>\</w:t>
+      </w:r>
+      <w:r>
+        <w:t>bin\</w:t>
+      </w:r>
+      <w:r>
+        <w:t>deactivate</w:t>
+      </w:r>
+    </w:p>
+    <w:p/>
     <w:p>
       <w:r>
         <w:t>基于</w:t>
       </w:r>
       <w:r>
-        <w:rPr>
-          <w:rFonts w:hint="eastAsia"/>
-        </w:rPr>
-        <w:t>l</w:t>
-      </w:r>
-      <w:r>
-        <w:t>ibxm12</w:t>
-      </w:r>
-      <w:r>
-        <w:t>的</w:t>
-      </w:r>
-      <w:r>
-        <w:t>XML</w:t>
-      </w:r>
-      <w:r>
-        <w:t>解析库</w:t>
-      </w:r>
-      <w:r>
-        <w:t>Lxml</w:t>
-      </w:r>
-    </w:p>
-    <w:p>
-      <w:pPr>
-        <w:rPr>
-          <w:rFonts w:hint="eastAsia"/>
-        </w:rPr>
-      </w:pPr>
+        <w:t>virtualenv</w:t>
+      </w:r>
+      <w:r>
+        <w:t>的虚拟环境管理包</w:t>
+      </w:r>
+      <w:r>
+        <w:t>virtualenvwrapper</w:t>
+      </w:r>
+    </w:p>
+    <w:p>
+      <w:r>
+        <w:rPr>
+          <w:rFonts w:hint="eastAsia"/>
+        </w:rPr>
+        <w:t>安装虚拟环境管理包</w:t>
+      </w:r>
+      <w:r>
+        <w:rPr>
+          <w:rFonts w:hint="eastAsia"/>
+        </w:rPr>
+        <w:t xml:space="preserve"> </w:t>
+      </w:r>
+      <w:r>
+        <w:t>pip install virtualenvwrapper</w:t>
+      </w:r>
+    </w:p>
+    <w:p>
+      <w:pPr>
+        <w:rPr>
+          <w:rFonts w:hint="eastAsia"/>
+        </w:rPr>
+      </w:pPr>
+      <w:r>
+        <w:t>显示所有虚拟环境</w:t>
+      </w:r>
+      <w:r>
+        <w:rPr>
+          <w:rFonts w:hint="eastAsia"/>
+        </w:rPr>
+        <w:t xml:space="preserve"> </w:t>
+      </w:r>
+      <w:r>
+        <w:t>workon</w:t>
+      </w:r>
+    </w:p>
+    <w:p>
+      <w:r>
+        <w:t>W</w:t>
+      </w:r>
+      <w:r>
+        <w:t>indows:</w:t>
+      </w:r>
+    </w:p>
+    <w:p>
+      <w:r>
+        <w:t>创建虚拟环境</w:t>
+      </w:r>
+      <w:r>
+        <w:rPr>
+          <w:rFonts w:hint="eastAsia"/>
+        </w:rPr>
+        <w:t xml:space="preserve"> </w:t>
+      </w:r>
+      <w:r>
+        <w:t>mkvirtualenv [</w:t>
+      </w:r>
+      <w:r>
+        <w:t>环境名</w:t>
+      </w:r>
+      <w:r>
+        <w:t>]</w:t>
+      </w:r>
+    </w:p>
+    <w:p>
+      <w:r>
+        <w:t>默认环境存储路径</w:t>
+      </w:r>
+      <w:r>
+        <w:rPr>
+          <w:rFonts w:hint="eastAsia"/>
+        </w:rPr>
+        <w:t xml:space="preserve"> </w:t>
+      </w:r>
+      <w:r>
+        <w:t>C:\Users\Administrator</w:t>
+      </w:r>
+      <w:r>
+        <w:rPr>
+          <w:rFonts w:hint="eastAsia"/>
+        </w:rPr>
+        <w:t>\</w:t>
+      </w:r>
+      <w:r>
+        <w:t>Envs</w:t>
+      </w:r>
+      <w:r>
+        <w:t>，修改方法新建系统变量</w:t>
+      </w:r>
+      <w:r>
+        <w:rPr>
+          <w:rFonts w:hint="eastAsia"/>
+        </w:rPr>
+        <w:t>W</w:t>
+      </w:r>
+      <w:r>
+        <w:t>ORKON_HOME=[</w:t>
+      </w:r>
+      <w:r>
+        <w:t>要存储的路径</w:t>
+      </w:r>
+      <w:r>
+        <w:t>]</w:t>
+      </w:r>
+    </w:p>
+    <w:p>
+      <w:r>
+        <w:t>启动虚拟环境</w:t>
+      </w:r>
+      <w:r>
+        <w:rPr>
+          <w:rFonts w:hint="eastAsia"/>
+        </w:rPr>
+        <w:t xml:space="preserve"> </w:t>
+      </w:r>
+      <w:r>
+        <w:t>workon [</w:t>
+      </w:r>
+      <w:r>
+        <w:t>环境名</w:t>
+      </w:r>
+      <w:r>
+        <w:t>]</w:t>
+      </w:r>
+    </w:p>
+    <w:p>
+      <w:pPr>
+        <w:rPr>
+          <w:rFonts w:hint="eastAsia"/>
+        </w:rPr>
+      </w:pPr>
+      <w:r>
+        <w:t>退出虚拟环境</w:t>
+      </w:r>
+      <w:r>
+        <w:rPr>
+          <w:rFonts w:hint="eastAsia"/>
+        </w:rPr>
+        <w:t xml:space="preserve"> </w:t>
+      </w:r>
+      <w:r>
+        <w:t>deactivate</w:t>
+      </w:r>
+    </w:p>
+    <w:p>
+      <w:r>
+        <w:t>Linux:</w:t>
+      </w:r>
+    </w:p>
+    <w:p>
+      <w:r>
+        <w:t>创建虚拟环境</w:t>
+      </w:r>
+      <w:r>
+        <w:rPr>
+          <w:rFonts w:hint="eastAsia"/>
+        </w:rPr>
+        <w:t xml:space="preserve"> </w:t>
+      </w:r>
+      <w:r>
+        <w:t>mkvirtualenv [</w:t>
+      </w:r>
+      <w:r>
+        <w:t>环境名</w:t>
+      </w:r>
+      <w:r>
+        <w:t>]</w:t>
+      </w:r>
+    </w:p>
+    <w:p>
+      <w:pPr>
+        <w:rPr>
+          <w:rFonts w:hint="eastAsia"/>
+        </w:rPr>
+      </w:pPr>
+      <w:r>
+        <w:t>配置虚拟环境</w:t>
+      </w:r>
+      <w:r>
+        <w:rPr>
+          <w:rFonts w:hint="eastAsia"/>
+        </w:rPr>
+        <w:t>存储</w:t>
+      </w:r>
+      <w:r>
+        <w:t>路径</w:t>
+      </w:r>
+      <w:r>
+        <w:t>、脚本路径</w:t>
+      </w:r>
+      <w:r>
+        <w:t>：</w:t>
+      </w:r>
+    </w:p>
+    <w:p>
+      <w:pPr>
+        <w:pStyle w:val="a5"/>
+        <w:numPr>
+          <w:ilvl w:val="0"/>
+          <w:numId w:val="1"/>
+        </w:numPr>
+        <w:ind w:firstLineChars="0"/>
+      </w:pPr>
+      <w:r>
+        <w:t>sudo find / -name virtualenvwrapper.sh</w:t>
+      </w:r>
+      <w:r>
+        <w:t>，查找</w:t>
+      </w:r>
+      <w:r>
+        <w:t>脚本</w:t>
+      </w:r>
       <w:bookmarkStart w:id="0" w:name="_GoBack"/>
       <w:bookmarkEnd w:id="0"/>
+      <w:r>
+        <w:t>文件存放路径</w:t>
+      </w:r>
+    </w:p>
+    <w:p>
+      <w:pPr>
+        <w:pStyle w:val="a5"/>
+        <w:numPr>
+          <w:ilvl w:val="0"/>
+          <w:numId w:val="1"/>
+        </w:numPr>
+        <w:ind w:firstLineChars="0"/>
+      </w:pPr>
+      <w:r>
+        <w:t>配置</w:t>
+      </w:r>
+      <w:r>
+        <w:t>虚拟机环境默认路径</w:t>
+      </w:r>
+    </w:p>
+    <w:p>
+      <w:pPr>
+        <w:ind w:firstLine="360"/>
+      </w:pPr>
+      <w:r>
+        <w:t>vim ~/.bashrc</w:t>
+      </w:r>
+    </w:p>
+    <w:p>
+      <w:pPr>
+        <w:pStyle w:val="a5"/>
+        <w:ind w:left="360" w:firstLineChars="0" w:firstLine="0"/>
+      </w:pPr>
+      <w:r>
+        <w:t>export WORKON_HOME=[</w:t>
+      </w:r>
+      <w:r>
+        <w:t>要存储的路径</w:t>
+      </w:r>
+      <w:r>
+        <w:t>]</w:t>
+      </w:r>
+    </w:p>
+    <w:p>
+      <w:pPr>
+        <w:pStyle w:val="a5"/>
+        <w:ind w:left="360" w:firstLineChars="0" w:firstLine="0"/>
+      </w:pPr>
+      <w:r>
+        <w:t>source [</w:t>
+      </w:r>
+      <w:r>
+        <w:t>virtualenvwrapper</w:t>
+      </w:r>
+      <w:r>
+        <w:t>路径，即步骤一查找的路径</w:t>
+      </w:r>
+      <w:r>
+        <w:t>]</w:t>
+      </w:r>
+    </w:p>
+    <w:p>
+      <w:pPr>
+        <w:rPr>
+          <w:rFonts w:hint="eastAsia"/>
+        </w:rPr>
+      </w:pPr>
+      <w:r>
+        <w:t>退出虚拟环境</w:t>
+      </w:r>
+      <w:r>
+        <w:rPr>
+          <w:rFonts w:hint="eastAsia"/>
+        </w:rPr>
+        <w:t xml:space="preserve"> </w:t>
+      </w:r>
+      <w:r>
+        <w:t>deactivate</w:t>
+      </w:r>
     </w:p>
     <w:sectPr>
       <w:pgSz w:w="11906" w:h="16838"/>
@@ -230,6 +648,103 @@
     </w:p>
   </w:footnote>
 </w:footnotes>
+</file>
+
+<file path=word/numbering.xml><?xml version="1.0" encoding="utf-8"?>
+<w:numbering xmlns:wpc="http://schemas.microsoft.com/office/word/2010/wordprocessingCanvas" xmlns:mc="http://schemas.openxmlformats.org/markup-compatibility/2006" xmlns:o="urn:schemas-microsoft-com:office:office" xmlns:r="http://schemas.openxmlformats.org/officeDocument/2006/relationships" xmlns:m="http://schemas.openxmlformats.org/officeDocument/2006/math" xmlns:v="urn:schemas-microsoft-com:vml" xmlns:wp14="http://schemas.microsoft.com/office/word/2010/wordprocessingDrawing" xmlns:wp="http://schemas.openxmlformats.org/drawingml/2006/wordprocessingDrawing" xmlns:w10="urn:schemas-microsoft-com:office:word" xmlns:w="http://schemas.openxmlformats.org/wordprocessingml/2006/main" xmlns:w14="http://schemas.microsoft.com/office/word/2010/wordml" xmlns:w15="http://schemas.microsoft.com/office/word/2012/wordml" xmlns:wpg="http://schemas.microsoft.com/office/word/2010/wordprocessingGroup" xmlns:wpi="http://schemas.microsoft.com/office/word/2010/wordprocessingInk" xmlns:wne="http://schemas.microsoft.com/office/word/2006/wordml" xmlns:wps="http://schemas.microsoft.com/office/word/2010/wordprocessingShape" mc:Ignorable="w14 w15 wp14">
+  <w:abstractNum w:abstractNumId="0">
+    <w:nsid w:val="658B4F65"/>
+    <w:multiLevelType w:val="hybridMultilevel"/>
+    <w:tmpl w:val="7C36B07A"/>
+    <w:lvl w:ilvl="0" w:tplc="09F0BBEA">
+      <w:start w:val="1"/>
+      <w:numFmt w:val="decimal"/>
+      <w:lvlText w:val="%1．"/>
+      <w:lvlJc w:val="left"/>
+      <w:pPr>
+        <w:ind w:left="360" w:hanging="360"/>
+      </w:pPr>
+      <w:rPr>
+        <w:rFonts w:hint="default"/>
+      </w:rPr>
+    </w:lvl>
+    <w:lvl w:ilvl="1" w:tplc="04090019" w:tentative="1">
+      <w:start w:val="1"/>
+      <w:numFmt w:val="lowerLetter"/>
+      <w:lvlText w:val="%2)"/>
+      <w:lvlJc w:val="left"/>
+      <w:pPr>
+        <w:ind w:left="840" w:hanging="420"/>
+      </w:pPr>
+    </w:lvl>
+    <w:lvl w:ilvl="2" w:tplc="0409001B" w:tentative="1">
+      <w:start w:val="1"/>
+      <w:numFmt w:val="lowerRoman"/>
+      <w:lvlText w:val="%3."/>
+      <w:lvlJc w:val="right"/>
+      <w:pPr>
+        <w:ind w:left="1260" w:hanging="420"/>
+      </w:pPr>
+    </w:lvl>
+    <w:lvl w:ilvl="3" w:tplc="0409000F" w:tentative="1">
+      <w:start w:val="1"/>
+      <w:numFmt w:val="decimal"/>
+      <w:lvlText w:val="%4."/>
+      <w:lvlJc w:val="left"/>
+      <w:pPr>
+        <w:ind w:left="1680" w:hanging="420"/>
+      </w:pPr>
+    </w:lvl>
+    <w:lvl w:ilvl="4" w:tplc="04090019" w:tentative="1">
+      <w:start w:val="1"/>
+      <w:numFmt w:val="lowerLetter"/>
+      <w:lvlText w:val="%5)"/>
+      <w:lvlJc w:val="left"/>
+      <w:pPr>
+        <w:ind w:left="2100" w:hanging="420"/>
+      </w:pPr>
+    </w:lvl>
+    <w:lvl w:ilvl="5" w:tplc="0409001B" w:tentative="1">
+      <w:start w:val="1"/>
+      <w:numFmt w:val="lowerRoman"/>
+      <w:lvlText w:val="%6."/>
+      <w:lvlJc w:val="right"/>
+      <w:pPr>
+        <w:ind w:left="2520" w:hanging="420"/>
+      </w:pPr>
+    </w:lvl>
+    <w:lvl w:ilvl="6" w:tplc="0409000F" w:tentative="1">
+      <w:start w:val="1"/>
+      <w:numFmt w:val="decimal"/>
+      <w:lvlText w:val="%7."/>
+      <w:lvlJc w:val="left"/>
+      <w:pPr>
+        <w:ind w:left="2940" w:hanging="420"/>
+      </w:pPr>
+    </w:lvl>
+    <w:lvl w:ilvl="7" w:tplc="04090019" w:tentative="1">
+      <w:start w:val="1"/>
+      <w:numFmt w:val="lowerLetter"/>
+      <w:lvlText w:val="%8)"/>
+      <w:lvlJc w:val="left"/>
+      <w:pPr>
+        <w:ind w:left="3360" w:hanging="420"/>
+      </w:pPr>
+    </w:lvl>
+    <w:lvl w:ilvl="8" w:tplc="0409001B" w:tentative="1">
+      <w:start w:val="1"/>
+      <w:numFmt w:val="lowerRoman"/>
+      <w:lvlText w:val="%9."/>
+      <w:lvlJc w:val="right"/>
+      <w:pPr>
+        <w:ind w:left="3780" w:hanging="420"/>
+      </w:pPr>
+    </w:lvl>
+  </w:abstractNum>
+  <w:num w:numId="1">
+    <w:abstractNumId w:val="0"/>
+  </w:num>
+</w:numbering>
 </file>
 
 <file path=word/styles.xml><?xml version="1.0" encoding="utf-8"?>
@@ -770,6 +1285,16 @@
       <w:szCs w:val="24"/>
     </w:rPr>
   </w:style>
+  <w:style w:type="paragraph" w:styleId="a5">
+    <w:name w:val="List Paragraph"/>
+    <w:basedOn w:val="a"/>
+    <w:uiPriority w:val="34"/>
+    <w:qFormat/>
+    <w:rsid w:val="00315A11"/>
+    <w:pPr>
+      <w:ind w:firstLineChars="200" w:firstLine="420"/>
+    </w:pPr>
+  </w:style>
 </w:styles>
 </file>
 
